--- a/Línea Base/LB02/Desarrollo/Edutec/Gestión/Sprint 3/Sprint Retrospective - S3.docx
+++ b/Línea Base/LB02/Desarrollo/Edutec/Gestión/Sprint 3/Sprint Retrospective - S3.docx
@@ -2749,115 +2749,7 @@
                 <w:sz w:val="22"/>
                 <w:szCs w:val="22"/>
               </w:rPr>
-              <w:t xml:space="preserve">la gestión </w:t>
-            </w:r>
-            <w:r>
-              <w:rPr>
-                <w:rFonts w:asciiTheme="minorHAnsi" w:eastAsia="Arial" w:hAnsiTheme="minorHAnsi" w:cstheme="minorHAnsi"/>
-                <w:color w:val="365F91"/>
-                <w:sz w:val="22"/>
-                <w:szCs w:val="22"/>
-              </w:rPr>
-              <w:t>de</w:t>
-            </w:r>
-            <w:r>
-              <w:rPr>
-                <w:rFonts w:asciiTheme="minorHAnsi" w:eastAsia="Arial" w:hAnsiTheme="minorHAnsi" w:cstheme="minorHAnsi"/>
-                <w:color w:val="365F91"/>
-                <w:sz w:val="22"/>
-                <w:szCs w:val="22"/>
-              </w:rPr>
-              <w:t xml:space="preserve"> </w:t>
-            </w:r>
-            <w:r>
-              <w:rPr>
-                <w:rFonts w:asciiTheme="minorHAnsi" w:eastAsia="Arial" w:hAnsiTheme="minorHAnsi" w:cstheme="minorHAnsi"/>
-                <w:color w:val="365F91"/>
-                <w:sz w:val="22"/>
-                <w:szCs w:val="22"/>
-              </w:rPr>
-              <w:t>l</w:t>
-            </w:r>
-            <w:r>
-              <w:rPr>
-                <w:rFonts w:asciiTheme="minorHAnsi" w:eastAsia="Arial" w:hAnsiTheme="minorHAnsi" w:cstheme="minorHAnsi"/>
-                <w:color w:val="365F91"/>
-                <w:sz w:val="22"/>
-                <w:szCs w:val="22"/>
-              </w:rPr>
-              <w:t>a</w:t>
-            </w:r>
-            <w:r>
-              <w:rPr>
-                <w:rFonts w:asciiTheme="minorHAnsi" w:eastAsia="Arial" w:hAnsiTheme="minorHAnsi" w:cstheme="minorHAnsi"/>
-                <w:color w:val="365F91"/>
-                <w:sz w:val="22"/>
-                <w:szCs w:val="22"/>
-              </w:rPr>
-              <w:t xml:space="preserve"> contraseña </w:t>
-            </w:r>
-            <w:r>
-              <w:rPr>
-                <w:rFonts w:asciiTheme="minorHAnsi" w:eastAsia="Arial" w:hAnsiTheme="minorHAnsi" w:cstheme="minorHAnsi"/>
-                <w:color w:val="365F91"/>
-                <w:sz w:val="22"/>
-                <w:szCs w:val="22"/>
-              </w:rPr>
-              <w:t>por parte del usuario en la pantalla de</w:t>
-            </w:r>
-            <w:r>
-              <w:rPr>
-                <w:rFonts w:asciiTheme="minorHAnsi" w:eastAsia="Arial" w:hAnsiTheme="minorHAnsi" w:cstheme="minorHAnsi"/>
-                <w:color w:val="365F91"/>
-                <w:sz w:val="22"/>
-                <w:szCs w:val="22"/>
-              </w:rPr>
-              <w:t xml:space="preserve"> </w:t>
-            </w:r>
-            <w:r>
-              <w:rPr>
-                <w:rFonts w:asciiTheme="minorHAnsi" w:eastAsia="Arial" w:hAnsiTheme="minorHAnsi" w:cstheme="minorHAnsi"/>
-                <w:color w:val="365F91"/>
-                <w:sz w:val="22"/>
-                <w:szCs w:val="22"/>
-              </w:rPr>
-              <w:t>“P</w:t>
-            </w:r>
-            <w:r>
-              <w:rPr>
-                <w:rFonts w:asciiTheme="minorHAnsi" w:eastAsia="Arial" w:hAnsiTheme="minorHAnsi" w:cstheme="minorHAnsi"/>
-                <w:color w:val="365F91"/>
-                <w:sz w:val="22"/>
-                <w:szCs w:val="22"/>
-              </w:rPr>
-              <w:t>e</w:t>
-            </w:r>
-            <w:r>
-              <w:rPr>
-                <w:rFonts w:asciiTheme="minorHAnsi" w:eastAsia="Arial" w:hAnsiTheme="minorHAnsi" w:cstheme="minorHAnsi"/>
-                <w:color w:val="365F91"/>
-                <w:sz w:val="22"/>
-                <w:szCs w:val="22"/>
-              </w:rPr>
-              <w:t>rfil</w:t>
-            </w:r>
-            <w:r>
-              <w:rPr>
-                <w:rFonts w:asciiTheme="minorHAnsi" w:eastAsia="Arial" w:hAnsiTheme="minorHAnsi" w:cstheme="minorHAnsi"/>
-                <w:color w:val="365F91"/>
-                <w:sz w:val="22"/>
-                <w:szCs w:val="22"/>
-              </w:rPr>
-              <w:t xml:space="preserve"> de usuario</w:t>
-            </w:r>
-            <w:r>
-              <w:rPr>
-                <w:rFonts w:asciiTheme="minorHAnsi" w:eastAsia="Arial" w:hAnsiTheme="minorHAnsi" w:cstheme="minorHAnsi"/>
-                <w:color w:val="365F91"/>
-                <w:sz w:val="22"/>
-                <w:szCs w:val="22"/>
-              </w:rPr>
-              <w:t>”.</w:t>
+              <w:t>registro de instituciones y que estas puedan registrar sus cursos.</w:t>
             </w:r>
           </w:p>
         </w:tc>
